--- a/ressources/UML/Description textuelle des cas d'utilisation.docx
+++ b/ressources/UML/Description textuelle des cas d'utilisation.docx
@@ -1434,13 +1434,7 @@
         <w:rPr>
           <w:rFonts w:cstheme="minorHAnsi"/>
         </w:rPr>
-        <w:t xml:space="preserve"> </w:t>
-      </w:r>
-      <w:r>
-        <w:rPr>
-          <w:rFonts w:cstheme="minorHAnsi"/>
-        </w:rPr>
-        <w:t>Les données communiquées par l’internaute sont accessibles et conservées par l’administrateur.</w:t>
+        <w:t xml:space="preserve"> Les données communiquées par l’internaute sont accessibles et conservées par l’administrateur.</w:t>
       </w:r>
     </w:p>
     <w:p>
@@ -2091,6 +2085,84 @@
     </w:p>
     <w:p>
       <w:pPr>
+        <w:pStyle w:val="Paragraphedeliste"/>
+        <w:numPr>
+          <w:ilvl w:val="0"/>
+          <w:numId w:val="9"/>
+        </w:numPr>
+        <w:rPr>
+          <w:rFonts w:cstheme="minorHAnsi"/>
+        </w:rPr>
+      </w:pPr>
+      <w:r>
+        <w:rPr>
+          <w:rFonts w:cstheme="minorHAnsi"/>
+        </w:rPr>
+        <w:t xml:space="preserve">L'internaute appuie sur Compte </w:t>
+      </w:r>
+    </w:p>
+    <w:p>
+      <w:pPr>
+        <w:pStyle w:val="Paragraphedeliste"/>
+        <w:numPr>
+          <w:ilvl w:val="0"/>
+          <w:numId w:val="9"/>
+        </w:numPr>
+        <w:rPr>
+          <w:rFonts w:cstheme="minorHAnsi"/>
+        </w:rPr>
+      </w:pPr>
+      <w:r>
+        <w:rPr>
+          <w:rFonts w:cstheme="minorHAnsi"/>
+        </w:rPr>
+        <w:t>Le site lui renvoie le formulaire d'authentification</w:t>
+      </w:r>
+    </w:p>
+    <w:p>
+      <w:pPr>
+        <w:pStyle w:val="Paragraphedeliste"/>
+        <w:numPr>
+          <w:ilvl w:val="0"/>
+          <w:numId w:val="9"/>
+        </w:numPr>
+        <w:rPr>
+          <w:rFonts w:cstheme="minorHAnsi"/>
+        </w:rPr>
+      </w:pPr>
+      <w:r>
+        <w:rPr>
+          <w:rFonts w:cstheme="minorHAnsi"/>
+        </w:rPr>
+        <w:t>L'internaute le remplit avec son E-mail et son Mot de passe avant de valider</w:t>
+      </w:r>
+    </w:p>
+    <w:p>
+      <w:pPr>
+        <w:pStyle w:val="Paragraphedeliste"/>
+        <w:numPr>
+          <w:ilvl w:val="0"/>
+          <w:numId w:val="9"/>
+        </w:numPr>
+        <w:rPr>
+          <w:rFonts w:cstheme="minorHAnsi"/>
+        </w:rPr>
+      </w:pPr>
+      <w:r>
+        <w:rPr>
+          <w:rFonts w:cstheme="minorHAnsi"/>
+        </w:rPr>
+        <w:t xml:space="preserve">Le site </w:t>
+      </w:r>
+      <w:r>
+        <w:rPr>
+          <w:rFonts w:cstheme="minorHAnsi"/>
+        </w:rPr>
+        <w:t>valide sa connexion et le notifie de sa réussite</w:t>
+      </w:r>
+    </w:p>
+    <w:p>
+      <w:pPr>
         <w:ind w:left="360"/>
         <w:rPr>
           <w:rFonts w:cstheme="minorHAnsi"/>
@@ -2113,33 +2185,57 @@
     </w:p>
     <w:p>
       <w:pPr>
-        <w:ind w:left="360"/>
-        <w:rPr>
-          <w:rFonts w:cstheme="minorHAnsi"/>
-        </w:rPr>
-      </w:pPr>
-    </w:p>
-    <w:p>
-      <w:pPr>
-        <w:ind w:left="360"/>
-        <w:rPr>
-          <w:rFonts w:cstheme="minorHAnsi"/>
-        </w:rPr>
-      </w:pPr>
-      <w:r>
-        <w:rPr>
-          <w:rFonts w:cstheme="minorHAnsi"/>
-        </w:rPr>
-        <w:t>Exigences supplémentaires :</w:t>
-      </w:r>
-    </w:p>
-    <w:p>
-      <w:pPr>
-        <w:ind w:left="360"/>
-        <w:rPr>
-          <w:rFonts w:cstheme="minorHAnsi"/>
-        </w:rPr>
-      </w:pPr>
+        <w:pStyle w:val="Paragraphedeliste"/>
+        <w:numPr>
+          <w:ilvl w:val="0"/>
+          <w:numId w:val="5"/>
+        </w:numPr>
+        <w:rPr>
+          <w:rFonts w:cstheme="minorHAnsi"/>
+        </w:rPr>
+      </w:pPr>
+      <w:r>
+        <w:rPr>
+          <w:rFonts w:cstheme="minorHAnsi"/>
+        </w:rPr>
+        <w:t>* À tout moment l’internaute peut abandonner l’opération</w:t>
+      </w:r>
+    </w:p>
+    <w:p>
+      <w:pPr>
+        <w:pStyle w:val="Paragraphedeliste"/>
+        <w:numPr>
+          <w:ilvl w:val="0"/>
+          <w:numId w:val="5"/>
+        </w:numPr>
+        <w:rPr>
+          <w:rFonts w:cstheme="minorHAnsi"/>
+        </w:rPr>
+      </w:pPr>
+      <w:r>
+        <w:rPr>
+          <w:rFonts w:cstheme="minorHAnsi"/>
+        </w:rPr>
+        <w:t>3a L’internaute ne possède pas de compte : cas d’utilisation S'inscrire</w:t>
+      </w:r>
+    </w:p>
+    <w:p>
+      <w:pPr>
+        <w:pStyle w:val="Paragraphedeliste"/>
+        <w:numPr>
+          <w:ilvl w:val="0"/>
+          <w:numId w:val="5"/>
+        </w:numPr>
+        <w:rPr>
+          <w:rFonts w:cstheme="minorHAnsi"/>
+        </w:rPr>
+      </w:pPr>
+      <w:r>
+        <w:rPr>
+          <w:rFonts w:cstheme="minorHAnsi"/>
+        </w:rPr>
+        <w:t>3b L’internaute n’a pas rempli intégralement le formulaire : aller en 2 avec un message d’erreur</w:t>
+      </w:r>
     </w:p>
     <w:p>
       <w:pPr>
@@ -2564,6 +2660,95 @@
     </w:lvl>
   </w:abstractNum>
   <w:abstractNum w:abstractNumId="4" w15:restartNumberingAfterBreak="0">
+    <w:nsid w:val="37ED3DC8"/>
+    <w:multiLevelType w:val="hybridMultilevel"/>
+    <w:tmpl w:val="59FCB5C6"/>
+    <w:lvl w:ilvl="0" w:tplc="040C0011">
+      <w:start w:val="1"/>
+      <w:numFmt w:val="decimal"/>
+      <w:lvlText w:val="%1)"/>
+      <w:lvlJc w:val="left"/>
+      <w:pPr>
+        <w:ind w:left="720" w:hanging="360"/>
+      </w:pPr>
+      <w:rPr>
+        <w:rFonts w:hint="default"/>
+      </w:rPr>
+    </w:lvl>
+    <w:lvl w:ilvl="1" w:tplc="040C0019" w:tentative="1">
+      <w:start w:val="1"/>
+      <w:numFmt w:val="lowerLetter"/>
+      <w:lvlText w:val="%2."/>
+      <w:lvlJc w:val="left"/>
+      <w:pPr>
+        <w:ind w:left="1440" w:hanging="360"/>
+      </w:pPr>
+    </w:lvl>
+    <w:lvl w:ilvl="2" w:tplc="040C001B" w:tentative="1">
+      <w:start w:val="1"/>
+      <w:numFmt w:val="lowerRoman"/>
+      <w:lvlText w:val="%3."/>
+      <w:lvlJc w:val="right"/>
+      <w:pPr>
+        <w:ind w:left="2160" w:hanging="180"/>
+      </w:pPr>
+    </w:lvl>
+    <w:lvl w:ilvl="3" w:tplc="040C000F" w:tentative="1">
+      <w:start w:val="1"/>
+      <w:numFmt w:val="decimal"/>
+      <w:lvlText w:val="%4."/>
+      <w:lvlJc w:val="left"/>
+      <w:pPr>
+        <w:ind w:left="2880" w:hanging="360"/>
+      </w:pPr>
+    </w:lvl>
+    <w:lvl w:ilvl="4" w:tplc="040C0019" w:tentative="1">
+      <w:start w:val="1"/>
+      <w:numFmt w:val="lowerLetter"/>
+      <w:lvlText w:val="%5."/>
+      <w:lvlJc w:val="left"/>
+      <w:pPr>
+        <w:ind w:left="3600" w:hanging="360"/>
+      </w:pPr>
+    </w:lvl>
+    <w:lvl w:ilvl="5" w:tplc="040C001B" w:tentative="1">
+      <w:start w:val="1"/>
+      <w:numFmt w:val="lowerRoman"/>
+      <w:lvlText w:val="%6."/>
+      <w:lvlJc w:val="right"/>
+      <w:pPr>
+        <w:ind w:left="4320" w:hanging="180"/>
+      </w:pPr>
+    </w:lvl>
+    <w:lvl w:ilvl="6" w:tplc="040C000F" w:tentative="1">
+      <w:start w:val="1"/>
+      <w:numFmt w:val="decimal"/>
+      <w:lvlText w:val="%7."/>
+      <w:lvlJc w:val="left"/>
+      <w:pPr>
+        <w:ind w:left="5040" w:hanging="360"/>
+      </w:pPr>
+    </w:lvl>
+    <w:lvl w:ilvl="7" w:tplc="040C0019" w:tentative="1">
+      <w:start w:val="1"/>
+      <w:numFmt w:val="lowerLetter"/>
+      <w:lvlText w:val="%8."/>
+      <w:lvlJc w:val="left"/>
+      <w:pPr>
+        <w:ind w:left="5760" w:hanging="360"/>
+      </w:pPr>
+    </w:lvl>
+    <w:lvl w:ilvl="8" w:tplc="040C001B" w:tentative="1">
+      <w:start w:val="1"/>
+      <w:numFmt w:val="lowerRoman"/>
+      <w:lvlText w:val="%9."/>
+      <w:lvlJc w:val="right"/>
+      <w:pPr>
+        <w:ind w:left="6480" w:hanging="180"/>
+      </w:pPr>
+    </w:lvl>
+  </w:abstractNum>
+  <w:abstractNum w:abstractNumId="5" w15:restartNumberingAfterBreak="0">
     <w:nsid w:val="4F163F9E"/>
     <w:multiLevelType w:val="hybridMultilevel"/>
     <w:tmpl w:val="05306006"/>
@@ -2652,7 +2837,7 @@
       </w:pPr>
     </w:lvl>
   </w:abstractNum>
-  <w:abstractNum w:abstractNumId="5" w15:restartNumberingAfterBreak="0">
+  <w:abstractNum w:abstractNumId="6" w15:restartNumberingAfterBreak="0">
     <w:nsid w:val="577737D7"/>
     <w:multiLevelType w:val="hybridMultilevel"/>
     <w:tmpl w:val="A8BEF014"/>
@@ -2765,7 +2950,7 @@
       </w:rPr>
     </w:lvl>
   </w:abstractNum>
-  <w:abstractNum w:abstractNumId="6" w15:restartNumberingAfterBreak="0">
+  <w:abstractNum w:abstractNumId="7" w15:restartNumberingAfterBreak="0">
     <w:nsid w:val="62C61FFE"/>
     <w:multiLevelType w:val="hybridMultilevel"/>
     <w:tmpl w:val="88F20D2E"/>
@@ -2854,7 +3039,7 @@
       </w:pPr>
     </w:lvl>
   </w:abstractNum>
-  <w:abstractNum w:abstractNumId="7" w15:restartNumberingAfterBreak="0">
+  <w:abstractNum w:abstractNumId="8" w15:restartNumberingAfterBreak="0">
     <w:nsid w:val="66E94F71"/>
     <w:multiLevelType w:val="hybridMultilevel"/>
     <w:tmpl w:val="CC1E34A6"/>
@@ -2950,21 +3135,24 @@
     <w:abstractNumId w:val="3"/>
   </w:num>
   <w:num w:numId="3" w16cid:durableId="682515674">
-    <w:abstractNumId w:val="7"/>
+    <w:abstractNumId w:val="8"/>
   </w:num>
   <w:num w:numId="4" w16cid:durableId="341006726">
     <w:abstractNumId w:val="1"/>
   </w:num>
   <w:num w:numId="5" w16cid:durableId="1077437119">
-    <w:abstractNumId w:val="5"/>
+    <w:abstractNumId w:val="6"/>
   </w:num>
   <w:num w:numId="6" w16cid:durableId="1617640207">
     <w:abstractNumId w:val="0"/>
   </w:num>
   <w:num w:numId="7" w16cid:durableId="795223644">
-    <w:abstractNumId w:val="6"/>
+    <w:abstractNumId w:val="7"/>
   </w:num>
   <w:num w:numId="8" w16cid:durableId="1065764521">
+    <w:abstractNumId w:val="5"/>
+  </w:num>
+  <w:num w:numId="9" w16cid:durableId="660037001">
     <w:abstractNumId w:val="4"/>
   </w:num>
 </w:numbering>
